--- a/respuestastest11.docx
+++ b/respuestastest11.docx
@@ -205,12 +205,48 @@
       </w:r>
     </w:p>
     <w:p>
+      <w:r>
+        <w:t xml:space="preserve"> 1</w:t>
+      </w:r>
+    </w:p>
+    <w:p/>
+    <w:p/>
+    <w:p>
+      <w:r>
+        <w:t>fri</w:t>
+      </w:r>
       <w:bookmarkStart w:id="0" w:name="_GoBack"/>
       <w:bookmarkEnd w:id="0"/>
-      <w:r>
-        <w:t xml:space="preserve"> 1</w:t>
-      </w:r>
-    </w:p>
+    </w:p>
+    <w:p>
+      <w:r>
+        <w:t>2,1,2,1,2,4,3,1,3,3,3,2,2,3,2,3,3,1,2,3,</w:t>
+      </w:r>
+    </w:p>
+    <w:p>
+      <w:r>
+        <w:t>3,2,3,3,2,1,2,1,2,1,1,1,1,2,1,2,1,1,2,1</w:t>
+      </w:r>
+    </w:p>
+    <w:p/>
+    <w:p>
+      <w:r>
+        <w:t>sil</w:t>
+      </w:r>
+    </w:p>
+    <w:p/>
+    <w:p>
+      <w:r>
+        <w:t>3,1,1,2,2,1,3,2,3,3,1,4,4,1,2,1,1,1,1,2,</w:t>
+      </w:r>
+    </w:p>
+    <w:p>
+      <w:r>
+        <w:t>1,4,3,3,3,4,4,4,2,2,4,1,3,2,1,4,2,2,2,4</w:t>
+      </w:r>
+    </w:p>
+    <w:p/>
+    <w:p/>
     <w:sectPr>
       <w:pgSz w:w="11906" w:h="16838"/>
       <w:pgMar w:top="1417" w:right="1701" w:bottom="1417" w:left="1701" w:header="708" w:footer="708" w:gutter="0"/>
